--- a/אפליקציית קשר - המלצות - אוקטובר 21.docx
+++ b/אפליקציית קשר - המלצות - אוקטובר 21.docx
@@ -4,9 +4,7 @@
   <w:body>
     <w:p>
       <w:pPr>
-        <w:bidi/>
-        <w:rPr>
-          <w:rtl/>
+        <w:rPr>
           <w:lang w:val="en-US"/>
         </w:rPr>
       </w:pPr>
@@ -957,39 +955,7 @@
           <w:rtl/>
           <w:lang w:val="en-US"/>
         </w:rPr>
-        <w:t xml:space="preserve">באג: במסך המעונות </w:t>
-      </w:r>
-      <w:proofErr w:type="spellStart"/>
-      <w:r>
-        <w:rPr>
-          <w:rFonts w:hint="cs"/>
-          <w:sz w:val="22"/>
-          <w:szCs w:val="22"/>
-          <w:rtl/>
-          <w:lang w:val="en-US"/>
-        </w:rPr>
-        <w:t>המעונות</w:t>
-      </w:r>
-      <w:proofErr w:type="spellEnd"/>
-      <w:r>
-        <w:rPr>
-          <w:rFonts w:hint="cs"/>
-          <w:sz w:val="22"/>
-          <w:szCs w:val="22"/>
-          <w:rtl/>
-          <w:lang w:val="en-US"/>
-        </w:rPr>
-        <w:t xml:space="preserve"> לא מופיעים (למרות שנוספו בהצלחה)</w:t>
-      </w:r>
-      <w:r>
-        <w:rPr>
-          <w:rFonts w:hint="cs"/>
-          <w:sz w:val="22"/>
-          <w:szCs w:val="22"/>
-          <w:rtl/>
-          <w:lang w:val="en-US"/>
-        </w:rPr>
-        <w:t xml:space="preserve"> </w:t>
+        <w:t>כשנכנסים לצפות במעון כיום המסך מציג רק את שם המעון</w:t>
       </w:r>
     </w:p>
     <w:p>
@@ -1557,7 +1523,6 @@
       <w:pPr>
         <w:bidi/>
         <w:rPr>
-          <w:rFonts w:hint="cs"/>
           <w:rtl/>
           <w:lang w:val="en-US"/>
         </w:rPr>

--- a/אפליקציית קשר - המלצות - אוקטובר 21.docx
+++ b/אפליקציית קשר - המלצות - אוקטובר 21.docx
@@ -561,7 +561,67 @@
           <w:rtl/>
           <w:lang w:val="en-US"/>
         </w:rPr>
-        <w:t xml:space="preserve"> נשלחות ההודעות צריך להיות רשמי וכללי יותר </w:t>
+        <w:t xml:space="preserve"> נשלחות ההודעות צרי</w:t>
+      </w:r>
+      <w:r>
+        <w:rPr>
+          <w:rFonts w:hint="cs"/>
+          <w:sz w:val="22"/>
+          <w:szCs w:val="22"/>
+          <w:rtl/>
+          <w:lang w:val="en-US"/>
+        </w:rPr>
+        <w:t>כה</w:t>
+      </w:r>
+      <w:r>
+        <w:rPr>
+          <w:rFonts w:hint="cs"/>
+          <w:sz w:val="22"/>
+          <w:szCs w:val="22"/>
+          <w:rtl/>
+          <w:lang w:val="en-US"/>
+        </w:rPr>
+        <w:t xml:space="preserve"> להיות רשמי</w:t>
+      </w:r>
+      <w:r>
+        <w:rPr>
+          <w:rFonts w:hint="cs"/>
+          <w:sz w:val="22"/>
+          <w:szCs w:val="22"/>
+          <w:rtl/>
+          <w:lang w:val="en-US"/>
+        </w:rPr>
+        <w:t>ת</w:t>
+      </w:r>
+      <w:r>
+        <w:rPr>
+          <w:rFonts w:hint="cs"/>
+          <w:sz w:val="22"/>
+          <w:szCs w:val="22"/>
+          <w:rtl/>
+          <w:lang w:val="en-US"/>
+        </w:rPr>
+        <w:t xml:space="preserve"> וכללי</w:t>
+      </w:r>
+      <w:r>
+        <w:rPr>
+          <w:rFonts w:hint="cs"/>
+          <w:sz w:val="22"/>
+          <w:szCs w:val="22"/>
+          <w:rtl/>
+          <w:lang w:val="en-US"/>
+        </w:rPr>
+        <w:t>ת</w:t>
+      </w:r>
+      <w:r>
+        <w:rPr>
+          <w:rFonts w:hint="cs"/>
+          <w:sz w:val="22"/>
+          <w:szCs w:val="22"/>
+          <w:rtl/>
+          <w:lang w:val="en-US"/>
+        </w:rPr>
+        <w:t xml:space="preserve"> יותר </w:t>
       </w:r>
       <w:r>
         <w:rPr>

--- a/אפליקציית קשר - המלצות - אוקטובר 21.docx
+++ b/אפליקציית קשר - המלצות - אוקטובר 21.docx
@@ -1021,6 +1021,31 @@
     <w:p>
       <w:pPr>
         <w:pStyle w:val="ListParagraph"/>
+        <w:numPr>
+          <w:ilvl w:val="1"/>
+          <w:numId w:val="2"/>
+        </w:numPr>
+        <w:bidi/>
+        <w:rPr>
+          <w:sz w:val="22"/>
+          <w:szCs w:val="22"/>
+          <w:lang w:val="en-US"/>
+        </w:rPr>
+      </w:pPr>
+      <w:r>
+        <w:rPr>
+          <w:rFonts w:hint="cs"/>
+          <w:sz w:val="22"/>
+          <w:szCs w:val="22"/>
+          <w:rtl/>
+          <w:lang w:val="en-US"/>
+        </w:rPr>
+        <w:t>באג: כרגע לא מופיעים המעונות ברשימה למרות שהתווספו בהצלחה</w:t>
+      </w:r>
+    </w:p>
+    <w:p>
+      <w:pPr>
+        <w:pStyle w:val="ListParagraph"/>
         <w:bidi/>
         <w:ind w:left="792"/>
         <w:rPr>
@@ -1210,6 +1235,31 @@
         </w:rPr>
         <w:t>). ובאותו הקשר, ניתן לממש יבוא של לוח שנה לשמירת החגים.</w:t>
       </w:r>
+    </w:p>
+    <w:p>
+      <w:pPr>
+        <w:pStyle w:val="ListParagraph"/>
+        <w:numPr>
+          <w:ilvl w:val="1"/>
+          <w:numId w:val="2"/>
+        </w:numPr>
+        <w:bidi/>
+        <w:rPr>
+          <w:sz w:val="22"/>
+          <w:szCs w:val="22"/>
+          <w:lang w:val="en-US"/>
+        </w:rPr>
+      </w:pPr>
+      <w:r>
+        <w:rPr>
+          <w:rFonts w:hint="cs"/>
+          <w:sz w:val="22"/>
+          <w:szCs w:val="22"/>
+          <w:rtl/>
+          <w:lang w:val="en-US"/>
+        </w:rPr>
+        <w:t>באג: עדכון נוכחות לא עובד</w:t>
+      </w:r>
       <w:r>
         <w:rPr>
           <w:sz w:val="22"/>
@@ -1475,6 +1525,7 @@
           <w:rtl/>
           <w:lang w:val="en-US"/>
         </w:rPr>
+        <w:lastRenderedPageBreak/>
         <w:t>מומלץ לעבור עם עורך תוכן על הטקסטים (אלו שנוספו אחרי יצירת העיצוב)</w:t>
       </w:r>
       <w:r>
@@ -1533,7 +1584,6 @@
           <w:rtl/>
           <w:lang w:val="en-US"/>
         </w:rPr>
-        <w:lastRenderedPageBreak/>
         <w:t>אפשר לשקול שמירת נתונים ב-</w:t>
       </w:r>
       <w:r>

--- a/אפליקציית קשר - המלצות - אוקטובר 21.docx
+++ b/אפליקציית קשר - המלצות - אוקטובר 21.docx
@@ -1327,6 +1327,31 @@
     <w:p>
       <w:pPr>
         <w:pStyle w:val="ListParagraph"/>
+        <w:numPr>
+          <w:ilvl w:val="1"/>
+          <w:numId w:val="2"/>
+        </w:numPr>
+        <w:bidi/>
+        <w:rPr>
+          <w:sz w:val="22"/>
+          <w:szCs w:val="22"/>
+          <w:lang w:val="en-US"/>
+        </w:rPr>
+      </w:pPr>
+      <w:r>
+        <w:rPr>
+          <w:rFonts w:hint="cs"/>
+          <w:sz w:val="22"/>
+          <w:szCs w:val="22"/>
+          <w:rtl/>
+          <w:lang w:val="en-US"/>
+        </w:rPr>
+        <w:t>באג: אירועים לא נטענים בלוח האירועים</w:t>
+      </w:r>
+    </w:p>
+    <w:p>
+      <w:pPr>
+        <w:pStyle w:val="ListParagraph"/>
         <w:bidi/>
         <w:ind w:left="792"/>
         <w:rPr>
@@ -1499,6 +1524,7 @@
           <w:rtl/>
           <w:lang w:val="en-US"/>
         </w:rPr>
+        <w:lastRenderedPageBreak/>
         <w:t>המלצה לבחירת עיר ורחוב מרשימה סגורה</w:t>
       </w:r>
     </w:p>
@@ -1525,7 +1551,6 @@
           <w:rtl/>
           <w:lang w:val="en-US"/>
         </w:rPr>
-        <w:lastRenderedPageBreak/>
         <w:t>מומלץ לעבור עם עורך תוכן על הטקסטים (אלו שנוספו אחרי יצירת העיצוב)</w:t>
       </w:r>
       <w:r>

--- a/אפליקציית קשר - המלצות - אוקטובר 21.docx
+++ b/אפליקציית קשר - המלצות - אוקטובר 21.docx
@@ -351,20 +351,18 @@
           <w:rtl/>
           <w:lang w:val="en-US"/>
         </w:rPr>
-        <w:t xml:space="preserve">. מומלץ להימנע משליחת הסיסמה במייל ולאפשר איפוס </w:t>
-      </w:r>
-      <w:proofErr w:type="spellStart"/>
-      <w:r>
-        <w:rPr>
-          <w:rFonts w:hint="cs"/>
-          <w:sz w:val="22"/>
-          <w:szCs w:val="22"/>
-          <w:rtl/>
-          <w:lang w:val="en-US"/>
-        </w:rPr>
-        <w:t>סיסמהץ</w:t>
-      </w:r>
-      <w:proofErr w:type="spellEnd"/>
+        <w:t>. מומלץ להימנע משליחת הסיסמה במייל ולאפשר איפוס סיסמה</w:t>
+      </w:r>
+      <w:r>
+        <w:rPr>
+          <w:rFonts w:hint="cs"/>
+          <w:sz w:val="22"/>
+          <w:szCs w:val="22"/>
+          <w:rtl/>
+          <w:lang w:val="en-US"/>
+        </w:rPr>
+        <w:t>.</w:t>
+      </w:r>
     </w:p>
     <w:p>
       <w:pPr>
@@ -1561,7 +1559,27 @@
           <w:rtl/>
           <w:lang w:val="en-US"/>
         </w:rPr>
-        <w:t xml:space="preserve">. לדוגמה, בהוספת מעון מקבלים הודעה ״הפרטים הוזנו״. ניתן לשקוד לעדכן </w:t>
+        <w:t>. לדוגמה, בהוספת מעון מקבלים הודעה ״הפרטים הוזנו״. ניתן לשקו</w:t>
+      </w:r>
+      <w:r>
+        <w:rPr>
+          <w:rFonts w:hint="cs"/>
+          <w:sz w:val="22"/>
+          <w:szCs w:val="22"/>
+          <w:rtl/>
+          <w:lang w:val="en-US"/>
+        </w:rPr>
+        <w:t>ל</w:t>
+      </w:r>
+      <w:r>
+        <w:rPr>
+          <w:rFonts w:hint="cs"/>
+          <w:sz w:val="22"/>
+          <w:szCs w:val="22"/>
+          <w:rtl/>
+          <w:lang w:val="en-US"/>
+        </w:rPr>
+        <w:t xml:space="preserve"> לעדכן </w:t>
       </w:r>
       <w:proofErr w:type="spellStart"/>
       <w:r>
